--- a/Day6 Java8 features/Day 6 Java8 Features.docx
+++ b/Day6 Java8 features/Day 6 Java8 Features.docx
@@ -100,44 +100,86 @@
         </w:numPr>
       </w:pPr>
       <w:r>
-        <w:t>Important classes and interfaces of java.sql package</w:t>
-      </w:r>
-    </w:p>
-    <w:p>
-      <w:pPr>
-        <w:pStyle w:val="ListParagraph"/>
-        <w:numPr>
-          <w:ilvl w:val="0"/>
-          <w:numId w:val="1"/>
-        </w:numPr>
-      </w:pPr>
-      <w:r>
-        <w:t>Important interfaces are Driver, Connection, Statement/PreparedStatement/CallableStatement/ResultSet</w:t>
-      </w:r>
-    </w:p>
-    <w:p>
-      <w:pPr>
-        <w:pStyle w:val="ListParagraph"/>
-        <w:numPr>
-          <w:ilvl w:val="0"/>
-          <w:numId w:val="1"/>
-        </w:numPr>
-      </w:pPr>
-      <w:r>
-        <w:t xml:space="preserve">Important classes DriverManager, Date </w:t>
-      </w:r>
-    </w:p>
-    <w:p>
-      <w:pPr>
-        <w:pStyle w:val="ListParagraph"/>
-        <w:numPr>
-          <w:ilvl w:val="0"/>
-          <w:numId w:val="1"/>
-        </w:numPr>
-      </w:pPr>
-      <w:r>
-        <w:t>When to use statement and/or preparedstatement</w:t>
-      </w:r>
+        <w:t xml:space="preserve">Important classes and interfaces of </w:t>
+      </w:r>
+      <w:proofErr w:type="spellStart"/>
+      <w:r>
+        <w:t>java.sql</w:t>
+      </w:r>
+      <w:proofErr w:type="spellEnd"/>
+      <w:r>
+        <w:t xml:space="preserve"> package</w:t>
+      </w:r>
+    </w:p>
+    <w:p>
+      <w:pPr>
+        <w:pStyle w:val="ListParagraph"/>
+        <w:numPr>
+          <w:ilvl w:val="0"/>
+          <w:numId w:val="1"/>
+        </w:numPr>
+      </w:pPr>
+      <w:r>
+        <w:t>Important interfaces are Driver, Connection, Statement/</w:t>
+      </w:r>
+      <w:proofErr w:type="spellStart"/>
+      <w:r>
+        <w:t>PreparedStatement</w:t>
+      </w:r>
+      <w:proofErr w:type="spellEnd"/>
+      <w:r>
+        <w:t>/</w:t>
+      </w:r>
+      <w:proofErr w:type="spellStart"/>
+      <w:r>
+        <w:t>CallableStatement</w:t>
+      </w:r>
+      <w:proofErr w:type="spellEnd"/>
+      <w:r>
+        <w:t>/</w:t>
+      </w:r>
+      <w:proofErr w:type="spellStart"/>
+      <w:r>
+        <w:t>ResultSet</w:t>
+      </w:r>
+      <w:proofErr w:type="spellEnd"/>
+    </w:p>
+    <w:p>
+      <w:pPr>
+        <w:pStyle w:val="ListParagraph"/>
+        <w:numPr>
+          <w:ilvl w:val="0"/>
+          <w:numId w:val="1"/>
+        </w:numPr>
+      </w:pPr>
+      <w:r>
+        <w:t xml:space="preserve">Important classes </w:t>
+      </w:r>
+      <w:proofErr w:type="spellStart"/>
+      <w:r>
+        <w:t>DriverManager</w:t>
+      </w:r>
+      <w:proofErr w:type="spellEnd"/>
+      <w:r>
+        <w:t xml:space="preserve">, Date </w:t>
+      </w:r>
+    </w:p>
+    <w:p>
+      <w:pPr>
+        <w:pStyle w:val="ListParagraph"/>
+        <w:numPr>
+          <w:ilvl w:val="0"/>
+          <w:numId w:val="1"/>
+        </w:numPr>
+      </w:pPr>
+      <w:r>
+        <w:t xml:space="preserve">When to use statement and/or </w:t>
+      </w:r>
+      <w:proofErr w:type="spellStart"/>
+      <w:r>
+        <w:t>preparedstatement</w:t>
+      </w:r>
+      <w:proofErr w:type="spellEnd"/>
     </w:p>
     <w:p>
       <w:pPr>
@@ -175,7 +217,23 @@
         <w:t xml:space="preserve">Soft Delete </w:t>
       </w:r>
       <w:r>
-        <w:t xml:space="preserve"> (using a boolean column to update the status of the record/row – isActive) </w:t>
+        <w:t xml:space="preserve"> (using a </w:t>
+      </w:r>
+      <w:proofErr w:type="spellStart"/>
+      <w:r>
+        <w:t>boolean</w:t>
+      </w:r>
+      <w:proofErr w:type="spellEnd"/>
+      <w:r>
+        <w:t xml:space="preserve"> column to update the status of the record/row – </w:t>
+      </w:r>
+      <w:proofErr w:type="spellStart"/>
+      <w:r>
+        <w:t>isActive</w:t>
+      </w:r>
+      <w:proofErr w:type="spellEnd"/>
+      <w:r>
+        <w:t xml:space="preserve">) </w:t>
       </w:r>
       <w:r>
         <w:t>&amp; Hard Delete</w:t>
@@ -192,8 +250,21 @@
           <w:numId w:val="1"/>
         </w:numPr>
       </w:pPr>
-      <w:r>
-        <w:t>createdAt, lastUpdated (Audit Columns)</w:t>
+      <w:proofErr w:type="spellStart"/>
+      <w:r>
+        <w:t>createdAt</w:t>
+      </w:r>
+      <w:proofErr w:type="spellEnd"/>
+      <w:r>
+        <w:t xml:space="preserve">, </w:t>
+      </w:r>
+      <w:proofErr w:type="spellStart"/>
+      <w:r>
+        <w:t>lastUpdated</w:t>
+      </w:r>
+      <w:proofErr w:type="spellEnd"/>
+      <w:r>
+        <w:t xml:space="preserve"> (Audit Columns)</w:t>
       </w:r>
       <w:r>
         <w:t xml:space="preserve"> </w:t>
@@ -214,7 +285,15 @@
         </w:numPr>
       </w:pPr>
       <w:r>
-        <w:t>Read Operation (Read All[always returns many records], ReadById [always return single record], Read with Limit</w:t>
+        <w:t xml:space="preserve">Read Operation (Read All[always returns many records], </w:t>
+      </w:r>
+      <w:proofErr w:type="spellStart"/>
+      <w:r>
+        <w:t>ReadById</w:t>
+      </w:r>
+      <w:proofErr w:type="spellEnd"/>
+      <w:r>
+        <w:t xml:space="preserve"> [always return single record], Read with Limit</w:t>
       </w:r>
       <w:r>
         <w:t xml:space="preserve"> – This is suitable and helps to improve performance</w:t>
@@ -321,6 +400,1115 @@
         <w:t>Optional class</w:t>
       </w:r>
     </w:p>
+    <w:p/>
+    <w:p>
+      <w:r>
+        <w:t>Types of Comments in Java</w:t>
+      </w:r>
+      <w:r>
+        <w:t xml:space="preserve"> (Single line, Multi line, Documentation comment)</w:t>
+      </w:r>
+    </w:p>
+    <w:p>
+      <w:r>
+        <w:t>//   -- Single Line comment</w:t>
+      </w:r>
+    </w:p>
+    <w:p>
+      <w:r>
+        <w:t xml:space="preserve">/*   Multi line </w:t>
+      </w:r>
+    </w:p>
+    <w:p>
+      <w:r>
+        <w:t xml:space="preserve"> *comment</w:t>
+      </w:r>
+    </w:p>
+    <w:p>
+      <w:r>
+        <w:t>*/</w:t>
+      </w:r>
+    </w:p>
+    <w:p/>
+    <w:p>
+      <w:r>
+        <w:t>/** Document</w:t>
+      </w:r>
+    </w:p>
+    <w:p>
+      <w:r>
+        <w:lastRenderedPageBreak/>
+        <w:t>*Comment</w:t>
+      </w:r>
+    </w:p>
+    <w:p>
+      <w:r>
+        <w:t>*/</w:t>
+      </w:r>
+    </w:p>
+    <w:p/>
+    <w:p/>
+    <w:p>
+      <w:r>
+        <w:t xml:space="preserve">Annotations – </w:t>
+      </w:r>
+    </w:p>
+    <w:p>
+      <w:r>
+        <w:t xml:space="preserve">What – Annotations are meta data. </w:t>
+      </w:r>
+    </w:p>
+    <w:p/>
+    <w:p>
+      <w:r>
+        <w:t xml:space="preserve">Metadata – Data about the data. </w:t>
+      </w:r>
+    </w:p>
+    <w:p>
+      <w:r>
+        <w:t xml:space="preserve">In Java, Annotation always start with @ symbol. </w:t>
+      </w:r>
+    </w:p>
+    <w:p>
+      <w:r>
+        <w:t xml:space="preserve">Types of Annotations – </w:t>
+      </w:r>
+    </w:p>
+    <w:p>
+      <w:pPr>
+        <w:pStyle w:val="ListParagraph"/>
+        <w:numPr>
+          <w:ilvl w:val="0"/>
+          <w:numId w:val="2"/>
+        </w:numPr>
+      </w:pPr>
+      <w:r>
+        <w:t>Built-in Annotations (Pre-defined Annotations) Annotations given by java lang creators</w:t>
+      </w:r>
+    </w:p>
+    <w:p>
+      <w:pPr>
+        <w:pStyle w:val="ListParagraph"/>
+        <w:numPr>
+          <w:ilvl w:val="0"/>
+          <w:numId w:val="2"/>
+        </w:numPr>
+      </w:pPr>
+      <w:r>
+        <w:t xml:space="preserve">User-defined/ Custom Annotations </w:t>
+      </w:r>
+    </w:p>
+    <w:p/>
+    <w:p>
+      <w:r>
+        <w:t>Based on Usage</w:t>
+      </w:r>
+    </w:p>
+    <w:p>
+      <w:pPr>
+        <w:pStyle w:val="ListParagraph"/>
+        <w:numPr>
+          <w:ilvl w:val="0"/>
+          <w:numId w:val="3"/>
+        </w:numPr>
+      </w:pPr>
+      <w:r>
+        <w:t xml:space="preserve">Class Level Annotation </w:t>
+      </w:r>
+      <w:r>
+        <w:t>-- @Entity, @Bean</w:t>
+      </w:r>
+    </w:p>
+    <w:p>
+      <w:pPr>
+        <w:pStyle w:val="ListParagraph"/>
+        <w:numPr>
+          <w:ilvl w:val="0"/>
+          <w:numId w:val="3"/>
+        </w:numPr>
+      </w:pPr>
+      <w:r>
+        <w:t xml:space="preserve">Method Level Annotation </w:t>
+      </w:r>
+      <w:r>
+        <w:t>-- @Override, @Deprecated</w:t>
+      </w:r>
+    </w:p>
+    <w:p>
+      <w:pPr>
+        <w:pStyle w:val="ListParagraph"/>
+        <w:numPr>
+          <w:ilvl w:val="0"/>
+          <w:numId w:val="3"/>
+        </w:numPr>
+      </w:pPr>
+      <w:r>
+        <w:t xml:space="preserve">Property/Field Level Annotation </w:t>
+      </w:r>
+      <w:r>
+        <w:t>-- @Id, @NotNull</w:t>
+      </w:r>
+    </w:p>
+    <w:p>
+      <w:pPr>
+        <w:pStyle w:val="ListParagraph"/>
+        <w:numPr>
+          <w:ilvl w:val="0"/>
+          <w:numId w:val="3"/>
+        </w:numPr>
+      </w:pPr>
+      <w:r>
+        <w:t>Parameter level Annotation -- @RequestBody, @PathVariable</w:t>
+      </w:r>
+    </w:p>
+    <w:p>
+      <w:r>
+        <w:t xml:space="preserve">Creating custom annotation in Java -- </w:t>
+      </w:r>
+      <w:hyperlink r:id="rId5" w:history="1">
+        <w:r>
+          <w:rPr>
+            <w:rStyle w:val="Hyperlink"/>
+          </w:rPr>
+          <w:t>https://www.geeksforgeeks.org/how-to-create-your-own-annotations-in-java/</w:t>
+        </w:r>
+      </w:hyperlink>
+      <w:r>
+        <w:t xml:space="preserve"> </w:t>
+      </w:r>
+    </w:p>
+    <w:p/>
+    <w:p>
+      <w:r>
+        <w:t xml:space="preserve">Using </w:t>
+      </w:r>
+      <w:proofErr w:type="spellStart"/>
+      <w:r>
+        <w:t>JavaDoc</w:t>
+      </w:r>
+      <w:proofErr w:type="spellEnd"/>
+      <w:r>
+        <w:t xml:space="preserve"> tool to generate API documentation</w:t>
+      </w:r>
+    </w:p>
+    <w:p>
+      <w:hyperlink r:id="rId6" w:history="1">
+        <w:r>
+          <w:rPr>
+            <w:rStyle w:val="Hyperlink"/>
+          </w:rPr>
+          <w:t>https://www.geeksforgeeks.org/what-is-javadoc-tool-and-how-to-use-it/</w:t>
+        </w:r>
+      </w:hyperlink>
+      <w:r>
+        <w:t xml:space="preserve"> </w:t>
+      </w:r>
+    </w:p>
+    <w:p>
+      <w:r>
+        <w:t xml:space="preserve">POJO – Plain Old Java Objects (A class which is not extending any class nor implementing any interfaces) </w:t>
+      </w:r>
+    </w:p>
+    <w:p>
+      <w:r>
+        <w:t>Types of Classes</w:t>
+      </w:r>
+    </w:p>
+    <w:p>
+      <w:pPr>
+        <w:pStyle w:val="ListParagraph"/>
+        <w:numPr>
+          <w:ilvl w:val="0"/>
+          <w:numId w:val="4"/>
+        </w:numPr>
+      </w:pPr>
+      <w:r>
+        <w:t>Abstract Class</w:t>
+      </w:r>
+      <w:r>
+        <w:t xml:space="preserve"> (Incomplete/Non-concrete class) – Its incomplete class</w:t>
+      </w:r>
+    </w:p>
+    <w:p>
+      <w:pPr>
+        <w:pStyle w:val="ListParagraph"/>
+        <w:numPr>
+          <w:ilvl w:val="0"/>
+          <w:numId w:val="4"/>
+        </w:numPr>
+      </w:pPr>
+      <w:r>
+        <w:t>Inner Static Class</w:t>
+      </w:r>
+      <w:r>
+        <w:t xml:space="preserve"> </w:t>
+      </w:r>
+    </w:p>
+    <w:p>
+      <w:pPr>
+        <w:pStyle w:val="ListParagraph"/>
+        <w:numPr>
+          <w:ilvl w:val="0"/>
+          <w:numId w:val="4"/>
+        </w:numPr>
+      </w:pPr>
+      <w:r>
+        <w:t>Normal Glass/Simple Class/ Concrete class/ POJO (A class with properties and methods)</w:t>
+      </w:r>
+    </w:p>
+    <w:p>
+      <w:pPr>
+        <w:pStyle w:val="ListParagraph"/>
+        <w:numPr>
+          <w:ilvl w:val="0"/>
+          <w:numId w:val="4"/>
+        </w:numPr>
+      </w:pPr>
+      <w:r>
+        <w:t>Built-in/Pre-defined/Creator Developed Class</w:t>
+      </w:r>
+    </w:p>
+    <w:p>
+      <w:pPr>
+        <w:pStyle w:val="ListParagraph"/>
+        <w:numPr>
+          <w:ilvl w:val="0"/>
+          <w:numId w:val="4"/>
+        </w:numPr>
+      </w:pPr>
+      <w:r>
+        <w:t>Custom/User-defined Classes</w:t>
+      </w:r>
+    </w:p>
+    <w:p>
+      <w:pPr>
+        <w:pStyle w:val="ListParagraph"/>
+        <w:numPr>
+          <w:ilvl w:val="0"/>
+          <w:numId w:val="4"/>
+        </w:numPr>
+      </w:pPr>
+      <w:r>
+        <w:t>Wrapper Classes (</w:t>
+      </w:r>
+      <w:r>
+        <w:t xml:space="preserve">Byte, </w:t>
+      </w:r>
+      <w:r>
+        <w:t>Integer, Float, Character, Double, Boolean, Long, Short )</w:t>
+      </w:r>
+    </w:p>
+    <w:p>
+      <w:pPr>
+        <w:pStyle w:val="ListParagraph"/>
+        <w:numPr>
+          <w:ilvl w:val="0"/>
+          <w:numId w:val="4"/>
+        </w:numPr>
+      </w:pPr>
+      <w:r>
+        <w:t>Bean/Entity Class (A class with properties, constructor an getter, setter methods)</w:t>
+      </w:r>
+    </w:p>
+    <w:p>
+      <w:pPr>
+        <w:pStyle w:val="ListParagraph"/>
+        <w:numPr>
+          <w:ilvl w:val="0"/>
+          <w:numId w:val="4"/>
+        </w:numPr>
+      </w:pPr>
+      <w:r>
+        <w:t xml:space="preserve">Servlet Class – It runs on the server not locally </w:t>
+      </w:r>
+    </w:p>
+    <w:p>
+      <w:pPr>
+        <w:pStyle w:val="ListParagraph"/>
+        <w:numPr>
+          <w:ilvl w:val="0"/>
+          <w:numId w:val="4"/>
+        </w:numPr>
+      </w:pPr>
+      <w:r>
+        <w:t>Starter Class – A Class with a main method</w:t>
+      </w:r>
+    </w:p>
+    <w:p/>
+    <w:p>
+      <w:r>
+        <w:lastRenderedPageBreak/>
+        <w:t>Types of Interfaces</w:t>
+      </w:r>
+    </w:p>
+    <w:p>
+      <w:pPr>
+        <w:pStyle w:val="ListParagraph"/>
+        <w:numPr>
+          <w:ilvl w:val="0"/>
+          <w:numId w:val="5"/>
+        </w:numPr>
+      </w:pPr>
+      <w:r>
+        <w:t>Collection Interface – Used to deal with group of objects</w:t>
+      </w:r>
+    </w:p>
+    <w:p>
+      <w:pPr>
+        <w:pStyle w:val="ListParagraph"/>
+        <w:numPr>
+          <w:ilvl w:val="0"/>
+          <w:numId w:val="5"/>
+        </w:numPr>
+      </w:pPr>
+      <w:r>
+        <w:t xml:space="preserve">Marker Interface </w:t>
+      </w:r>
+      <w:r>
+        <w:t xml:space="preserve">(Empty Interface) </w:t>
+      </w:r>
+      <w:r>
+        <w:t>–</w:t>
+      </w:r>
+      <w:r>
+        <w:t xml:space="preserve"> Serializable</w:t>
+      </w:r>
+    </w:p>
+    <w:p>
+      <w:pPr>
+        <w:pStyle w:val="ListParagraph"/>
+        <w:numPr>
+          <w:ilvl w:val="0"/>
+          <w:numId w:val="5"/>
+        </w:numPr>
+      </w:pPr>
+      <w:r>
+        <w:t xml:space="preserve">Functional Interface (Added in Java 8) </w:t>
+      </w:r>
+    </w:p>
+    <w:p>
+      <w:r>
+        <w:t>Serialization – Process of storing the state of an object in to a flat file system.</w:t>
+      </w:r>
+    </w:p>
+    <w:p>
+      <w:r>
+        <w:t>Serialization Example in Java</w:t>
+      </w:r>
+    </w:p>
+    <w:p>
+      <w:hyperlink r:id="rId7" w:history="1">
+        <w:r>
+          <w:rPr>
+            <w:rStyle w:val="Hyperlink"/>
+          </w:rPr>
+          <w:t>https://www.geeksforgeeks.org/serialization-in-java/</w:t>
+        </w:r>
+      </w:hyperlink>
+      <w:r>
+        <w:t xml:space="preserve"> </w:t>
+      </w:r>
+    </w:p>
+    <w:p/>
+    <w:p>
+      <w:r>
+        <w:t>Functional Interface – An interface with only one abstract method</w:t>
+      </w:r>
+    </w:p>
+    <w:p/>
+    <w:p>
+      <w:r>
+        <w:t xml:space="preserve">All the interfaces created inside the </w:t>
+      </w:r>
+      <w:proofErr w:type="spellStart"/>
+      <w:r>
+        <w:t>java.util.function</w:t>
+      </w:r>
+      <w:proofErr w:type="spellEnd"/>
+      <w:r>
+        <w:t xml:space="preserve"> package is all functional interface</w:t>
+      </w:r>
+    </w:p>
+    <w:p/>
+    <w:p>
+      <w:r>
+        <w:t>Consumer, Predicate, Supplier, Function</w:t>
+      </w:r>
+    </w:p>
+    <w:p/>
+    <w:p/>
+    <w:p>
+      <w:r>
+        <w:t>Abstract method/ Incomplete/ Non-Concrete Method</w:t>
+      </w:r>
+    </w:p>
+    <w:p/>
+    <w:p>
+      <w:r>
+        <w:t xml:space="preserve">Void add();  // method signature line or Method declaration line. </w:t>
+      </w:r>
+    </w:p>
+    <w:p/>
+    <w:p/>
+    <w:p>
+      <w:r>
+        <w:t>Java 8 Features</w:t>
+      </w:r>
+    </w:p>
+    <w:p>
+      <w:pPr>
+        <w:pStyle w:val="ListParagraph"/>
+        <w:numPr>
+          <w:ilvl w:val="0"/>
+          <w:numId w:val="1"/>
+        </w:numPr>
+      </w:pPr>
+      <w:r>
+        <w:t xml:space="preserve">Functional Interface --  An Interface with only one abstract method (All interfaces inside </w:t>
+      </w:r>
+      <w:proofErr w:type="spellStart"/>
+      <w:r>
+        <w:t>java.util.function</w:t>
+      </w:r>
+      <w:proofErr w:type="spellEnd"/>
+      <w:r>
+        <w:t>)</w:t>
+      </w:r>
+    </w:p>
+    <w:p>
+      <w:pPr>
+        <w:pStyle w:val="ListParagraph"/>
+        <w:numPr>
+          <w:ilvl w:val="0"/>
+          <w:numId w:val="1"/>
+        </w:numPr>
+      </w:pPr>
+      <w:r>
+        <w:t xml:space="preserve">Functional Interface can have more than one default and static methods in it. </w:t>
+      </w:r>
+    </w:p>
+    <w:p>
+      <w:pPr>
+        <w:pStyle w:val="ListParagraph"/>
+        <w:numPr>
+          <w:ilvl w:val="0"/>
+          <w:numId w:val="1"/>
+        </w:numPr>
+      </w:pPr>
+      <w:r>
+        <w:t>Lambda – Inline functions (Functions written in a single line)  [Simplified /easy way of writing code]</w:t>
+      </w:r>
+    </w:p>
+    <w:p>
+      <w:pPr>
+        <w:pStyle w:val="ListParagraph"/>
+        <w:numPr>
+          <w:ilvl w:val="0"/>
+          <w:numId w:val="1"/>
+        </w:numPr>
+      </w:pPr>
+      <w:r>
+        <w:t xml:space="preserve">Method Reference </w:t>
+      </w:r>
+    </w:p>
+    <w:p>
+      <w:pPr>
+        <w:pStyle w:val="ListParagraph"/>
+        <w:numPr>
+          <w:ilvl w:val="0"/>
+          <w:numId w:val="1"/>
+        </w:numPr>
+      </w:pPr>
+      <w:r>
+        <w:t>Streams [Efficient way of handling group of data]</w:t>
+      </w:r>
+    </w:p>
+    <w:p>
+      <w:pPr>
+        <w:pStyle w:val="ListParagraph"/>
+        <w:numPr>
+          <w:ilvl w:val="0"/>
+          <w:numId w:val="1"/>
+        </w:numPr>
+      </w:pPr>
+      <w:r>
+        <w:t>@FunctionalInterface   -- annotation is marked on the functional interfaces</w:t>
+      </w:r>
+    </w:p>
+    <w:p/>
+    <w:p>
+      <w:r>
+        <w:t xml:space="preserve">Another important use of annotation </w:t>
+      </w:r>
+      <w:r>
+        <w:t>–</w:t>
+      </w:r>
+      <w:r>
+        <w:t xml:space="preserve"> </w:t>
+      </w:r>
+    </w:p>
+    <w:p>
+      <w:r>
+        <w:t xml:space="preserve">Instead of providing xml based configuration, we can use annotation for that. </w:t>
+      </w:r>
+    </w:p>
+    <w:p/>
+    <w:p>
+      <w:r>
+        <w:t xml:space="preserve">Lambda – It’s java implementation of arrow functions. </w:t>
+      </w:r>
+    </w:p>
+    <w:p/>
+    <w:p/>
+    <w:p>
+      <w:r>
+        <w:t>//simple function</w:t>
+      </w:r>
+    </w:p>
+    <w:p>
+      <w:r>
+        <w:t xml:space="preserve">// access modifier </w:t>
+      </w:r>
+      <w:proofErr w:type="spellStart"/>
+      <w:r>
+        <w:t>return_type</w:t>
+      </w:r>
+      <w:proofErr w:type="spellEnd"/>
+      <w:r>
+        <w:t xml:space="preserve"> </w:t>
+      </w:r>
+      <w:proofErr w:type="spellStart"/>
+      <w:r>
+        <w:t>function_name</w:t>
+      </w:r>
+      <w:proofErr w:type="spellEnd"/>
+      <w:r>
+        <w:t>()</w:t>
+      </w:r>
+    </w:p>
+    <w:p>
+      <w:r>
+        <w:t xml:space="preserve"> { //function body starts here</w:t>
+      </w:r>
+    </w:p>
+    <w:p/>
+    <w:p>
+      <w:r>
+        <w:t>} //function body ends here</w:t>
+      </w:r>
+    </w:p>
+    <w:p>
+      <w:r>
+        <w:t>Public void add () {</w:t>
+      </w:r>
+    </w:p>
+    <w:p>
+      <w:r>
+        <w:t xml:space="preserve"> </w:t>
+      </w:r>
+      <w:proofErr w:type="spellStart"/>
+      <w:r>
+        <w:t>System.out.println</w:t>
+      </w:r>
+      <w:proofErr w:type="spellEnd"/>
+      <w:r>
+        <w:t>(“Add function”);</w:t>
+      </w:r>
+    </w:p>
+    <w:p>
+      <w:r>
+        <w:t>}</w:t>
+      </w:r>
+    </w:p>
+    <w:p/>
+    <w:p>
+      <w:r>
+        <w:t xml:space="preserve">Lambda – is also called as anonymous (nameless) function </w:t>
+      </w:r>
+    </w:p>
+    <w:p>
+      <w:r>
+        <w:t>Public void () {</w:t>
+      </w:r>
+    </w:p>
+    <w:p>
+      <w:r>
+        <w:t>}</w:t>
+      </w:r>
+    </w:p>
+    <w:p/>
+    <w:p>
+      <w:r>
+        <w:t>Lambda syntax</w:t>
+      </w:r>
+    </w:p>
+    <w:p/>
+    <w:p>
+      <w:r>
+        <w:t xml:space="preserve">()-&gt;{} </w:t>
+      </w:r>
+    </w:p>
+    <w:p>
+      <w:r>
+        <w:t>(</w:t>
+      </w:r>
+      <w:proofErr w:type="spellStart"/>
+      <w:r>
+        <w:t>a,b</w:t>
+      </w:r>
+      <w:proofErr w:type="spellEnd"/>
+      <w:r>
+        <w:t>)-&gt;{</w:t>
+      </w:r>
+      <w:proofErr w:type="spellStart"/>
+      <w:r>
+        <w:t>a+b</w:t>
+      </w:r>
+      <w:proofErr w:type="spellEnd"/>
+      <w:r>
+        <w:t>}; -- lambda with two parameters</w:t>
+      </w:r>
+    </w:p>
+    <w:p>
+      <w:pPr>
+        <w:rPr>
+          <w:highlight w:val="yellow"/>
+        </w:rPr>
+      </w:pPr>
+      <w:r>
+        <w:rPr>
+          <w:highlight w:val="yellow"/>
+        </w:rPr>
+        <w:t>(a)-&gt;{</w:t>
+      </w:r>
+      <w:proofErr w:type="spellStart"/>
+      <w:r>
+        <w:rPr>
+          <w:highlight w:val="yellow"/>
+        </w:rPr>
+        <w:t>System.out.println</w:t>
+      </w:r>
+      <w:proofErr w:type="spellEnd"/>
+      <w:r>
+        <w:rPr>
+          <w:highlight w:val="yellow"/>
+        </w:rPr>
+        <w:t>(“a:”+a)};</w:t>
+      </w:r>
+      <w:r>
+        <w:rPr>
+          <w:highlight w:val="yellow"/>
+        </w:rPr>
+        <w:t xml:space="preserve">  - Lambda with only one parameter</w:t>
+      </w:r>
+    </w:p>
+    <w:p>
+      <w:r>
+        <w:rPr>
+          <w:highlight w:val="yellow"/>
+        </w:rPr>
+        <w:t>a-&gt;</w:t>
+      </w:r>
+      <w:proofErr w:type="spellStart"/>
+      <w:r>
+        <w:rPr>
+          <w:highlight w:val="yellow"/>
+        </w:rPr>
+        <w:t>System.out.println</w:t>
+      </w:r>
+      <w:proofErr w:type="spellEnd"/>
+      <w:r>
+        <w:rPr>
+          <w:highlight w:val="yellow"/>
+        </w:rPr>
+        <w:t>(“a:”+a);</w:t>
+      </w:r>
+    </w:p>
+    <w:p/>
+    <w:p>
+      <w:hyperlink r:id="rId8" w:history="1">
+        <w:r>
+          <w:rPr>
+            <w:rStyle w:val="Hyperlink"/>
+          </w:rPr>
+          <w:t>https://www.javatpoint.com/java-lambda-expressions</w:t>
+        </w:r>
+      </w:hyperlink>
+      <w:r>
+        <w:t xml:space="preserve"> </w:t>
+      </w:r>
+    </w:p>
+    <w:p/>
+    <w:p>
+      <w:hyperlink r:id="rId9" w:history="1">
+        <w:r>
+          <w:rPr>
+            <w:rStyle w:val="Hyperlink"/>
+          </w:rPr>
+          <w:t>https://www.geeksforgeeks.org/lambda-expressions-java-8/</w:t>
+        </w:r>
+      </w:hyperlink>
+      <w:r>
+        <w:t xml:space="preserve"> </w:t>
+      </w:r>
+    </w:p>
+    <w:p/>
+    <w:p>
+      <w:r>
+        <w:t>Method Reference  -- It’s a java8 feature used to simplify the lambda.</w:t>
+      </w:r>
+    </w:p>
+    <w:p/>
+    <w:p>
+      <w:r>
+        <w:t xml:space="preserve">Streams </w:t>
+      </w:r>
+      <w:r>
+        <w:t xml:space="preserve"> - In Java, flow of data. </w:t>
+      </w:r>
+    </w:p>
+    <w:p/>
+    <w:p>
+      <w:r>
+        <w:t>Out – represent output stream</w:t>
+      </w:r>
+    </w:p>
+    <w:p>
+      <w:r>
+        <w:lastRenderedPageBreak/>
+        <w:t>In – input stream</w:t>
+      </w:r>
+    </w:p>
+    <w:p>
+      <w:r>
+        <w:t>Err – error stream</w:t>
+      </w:r>
+    </w:p>
+    <w:p/>
+    <w:p>
+      <w:r>
+        <w:t xml:space="preserve">Sort, Filter, Search </w:t>
+      </w:r>
+    </w:p>
+    <w:p/>
+    <w:p/>
+    <w:p>
+      <w:r>
+        <w:t>Functional Programming – Its an approach, doing many task in a single line.</w:t>
+      </w:r>
+    </w:p>
+    <w:p/>
+    <w:p>
+      <w:pPr>
+        <w:pStyle w:val="ListParagraph"/>
+        <w:numPr>
+          <w:ilvl w:val="0"/>
+          <w:numId w:val="1"/>
+        </w:numPr>
+      </w:pPr>
+      <w:r>
+        <w:t>POP (Procedure Oriented Programming)</w:t>
+      </w:r>
+    </w:p>
+    <w:p>
+      <w:pPr>
+        <w:pStyle w:val="ListParagraph"/>
+        <w:numPr>
+          <w:ilvl w:val="0"/>
+          <w:numId w:val="1"/>
+        </w:numPr>
+      </w:pPr>
+      <w:r>
+        <w:t>OOP (Object Oriented Programming)</w:t>
+      </w:r>
+    </w:p>
+    <w:p>
+      <w:pPr>
+        <w:pStyle w:val="ListParagraph"/>
+        <w:numPr>
+          <w:ilvl w:val="0"/>
+          <w:numId w:val="1"/>
+        </w:numPr>
+      </w:pPr>
+      <w:r>
+        <w:t>FP (Functional Programming)</w:t>
+      </w:r>
+    </w:p>
+    <w:p/>
+    <w:p>
+      <w:r>
+        <w:t xml:space="preserve">Sync &amp; Async Programming </w:t>
+      </w:r>
+    </w:p>
+    <w:p/>
+    <w:p>
+      <w:r>
+        <w:t xml:space="preserve">Synchronous – Step by step. </w:t>
+      </w:r>
+    </w:p>
+    <w:p>
+      <w:pPr>
+        <w:pStyle w:val="ListParagraph"/>
+        <w:numPr>
+          <w:ilvl w:val="0"/>
+          <w:numId w:val="6"/>
+        </w:numPr>
+      </w:pPr>
+      <w:r>
+        <w:t xml:space="preserve">Printing some text in console (5 </w:t>
+      </w:r>
+      <w:proofErr w:type="spellStart"/>
+      <w:r>
+        <w:t>ms</w:t>
+      </w:r>
+      <w:proofErr w:type="spellEnd"/>
+      <w:r>
+        <w:t>)</w:t>
+      </w:r>
+    </w:p>
+    <w:p>
+      <w:pPr>
+        <w:pStyle w:val="ListParagraph"/>
+        <w:numPr>
+          <w:ilvl w:val="0"/>
+          <w:numId w:val="6"/>
+        </w:numPr>
+      </w:pPr>
+      <w:r>
+        <w:t xml:space="preserve">Opening a txt file and reading content of it (200 </w:t>
+      </w:r>
+      <w:proofErr w:type="spellStart"/>
+      <w:r>
+        <w:t>ms</w:t>
+      </w:r>
+      <w:proofErr w:type="spellEnd"/>
+      <w:r>
+        <w:t>)</w:t>
+      </w:r>
+    </w:p>
+    <w:p>
+      <w:pPr>
+        <w:pStyle w:val="ListParagraph"/>
+        <w:numPr>
+          <w:ilvl w:val="0"/>
+          <w:numId w:val="6"/>
+        </w:numPr>
+      </w:pPr>
+      <w:r>
+        <w:t xml:space="preserve">Inserting 3 record in to a database table (400 </w:t>
+      </w:r>
+      <w:proofErr w:type="spellStart"/>
+      <w:r>
+        <w:t>ms</w:t>
+      </w:r>
+      <w:proofErr w:type="spellEnd"/>
+      <w:r>
+        <w:t>)</w:t>
+      </w:r>
+    </w:p>
+    <w:p>
+      <w:pPr>
+        <w:pStyle w:val="ListParagraph"/>
+        <w:numPr>
+          <w:ilvl w:val="0"/>
+          <w:numId w:val="6"/>
+        </w:numPr>
+      </w:pPr>
+      <w:r>
+        <w:t xml:space="preserve">Getting an name input from user and displaying it in the standard console (200 </w:t>
+      </w:r>
+      <w:proofErr w:type="spellStart"/>
+      <w:r>
+        <w:t>ms</w:t>
+      </w:r>
+      <w:proofErr w:type="spellEnd"/>
+      <w:r>
+        <w:t>)</w:t>
+      </w:r>
+    </w:p>
+    <w:p>
+      <w:r>
+        <w:t xml:space="preserve">Async (Parallel Programming) </w:t>
+      </w:r>
+    </w:p>
+    <w:p/>
+    <w:p>
+      <w:r>
+        <w:t xml:space="preserve">Functional Programming </w:t>
+      </w:r>
+    </w:p>
+    <w:p/>
+    <w:p>
+      <w:r>
+        <w:t xml:space="preserve">Boxing –  Is a process of converting primitive to its corresponding Object representation. </w:t>
+      </w:r>
+    </w:p>
+    <w:p/>
+    <w:p>
+      <w:proofErr w:type="spellStart"/>
+      <w:r>
+        <w:t>AutoBoxing</w:t>
+      </w:r>
+      <w:proofErr w:type="spellEnd"/>
+      <w:r>
+        <w:t xml:space="preserve"> &amp; Auto Unboxing</w:t>
+      </w:r>
+    </w:p>
+    <w:p/>
+    <w:p>
+      <w:r>
+        <w:t>Optional Class –</w:t>
+      </w:r>
+    </w:p>
+    <w:p>
+      <w:hyperlink r:id="rId10" w:history="1">
+        <w:r>
+          <w:rPr>
+            <w:rStyle w:val="Hyperlink"/>
+          </w:rPr>
+          <w:t>https://www.javatpoint.com/java-8-optional</w:t>
+        </w:r>
+      </w:hyperlink>
+      <w:r>
+        <w:t xml:space="preserve"> </w:t>
+      </w:r>
+    </w:p>
+    <w:p/>
+    <w:p>
+      <w:hyperlink r:id="rId11" w:history="1">
+        <w:r>
+          <w:rPr>
+            <w:rStyle w:val="Hyperlink"/>
+          </w:rPr>
+          <w:t>https://www.javaguides.net/2018/07/java-8-optional-class.html</w:t>
+        </w:r>
+      </w:hyperlink>
+      <w:r>
+        <w:t xml:space="preserve"> </w:t>
+      </w:r>
+    </w:p>
+    <w:p/>
+    <w:p/>
+    <w:p/>
+    <w:p>
+      <w:pPr>
+        <w:rPr>
+          <w:b/>
+          <w:bCs/>
+          <w:sz w:val="32"/>
+          <w:szCs w:val="32"/>
+        </w:rPr>
+      </w:pPr>
+      <w:r>
+        <w:rPr>
+          <w:b/>
+          <w:bCs/>
+          <w:sz w:val="32"/>
+          <w:szCs w:val="32"/>
+        </w:rPr>
+        <w:t>Week 1 Conceptual Problem statement Expectations</w:t>
+      </w:r>
+    </w:p>
+    <w:p>
+      <w:r>
+        <w:t>Day 1:  Complet</w:t>
+      </w:r>
+      <w:r>
+        <w:t>e</w:t>
+      </w:r>
+      <w:r>
+        <w:t xml:space="preserve"> all the UML diagrams for the TMS (Training Management System)</w:t>
+      </w:r>
+    </w:p>
+    <w:p>
+      <w:r>
+        <w:t>Day 2:</w:t>
+      </w:r>
+      <w:r>
+        <w:t xml:space="preserve">  </w:t>
+      </w:r>
+      <w:r>
+        <w:t>C</w:t>
+      </w:r>
+      <w:r>
+        <w:t>reat</w:t>
+      </w:r>
+      <w:r>
+        <w:t>e</w:t>
+      </w:r>
+      <w:r>
+        <w:t xml:space="preserve"> Team wise Repository in Bitbucket</w:t>
+      </w:r>
+      <w:r>
+        <w:t>, Writing the Starter Class of the TMS (CLI version)</w:t>
+      </w:r>
+    </w:p>
+    <w:p>
+      <w:r>
+        <w:t>Day 3: Create Collections for various Entities used in TMS (Trainers, TOC, Company, SME)</w:t>
+      </w:r>
+    </w:p>
+    <w:p>
+      <w:r>
+        <w:t xml:space="preserve">Day 4: </w:t>
+      </w:r>
+      <w:r>
+        <w:t>Design the Collection which we are going to use for different entity in TMS.</w:t>
+      </w:r>
+    </w:p>
+    <w:p>
+      <w:r>
+        <w:t>Day 5: Create MySQL database Table for all Entities of TMS, insert sample data. Also write CRUD operation on each entity.</w:t>
+      </w:r>
+    </w:p>
+    <w:p/>
+    <w:p>
+      <w:pPr>
+        <w:rPr>
+          <w:b/>
+          <w:bCs/>
+          <w:sz w:val="32"/>
+          <w:szCs w:val="32"/>
+        </w:rPr>
+      </w:pPr>
+      <w:r>
+        <w:rPr>
+          <w:b/>
+          <w:bCs/>
+          <w:sz w:val="32"/>
+          <w:szCs w:val="32"/>
+        </w:rPr>
+        <w:t xml:space="preserve">Week </w:t>
+      </w:r>
+      <w:r>
+        <w:rPr>
+          <w:b/>
+          <w:bCs/>
+          <w:sz w:val="32"/>
+          <w:szCs w:val="32"/>
+        </w:rPr>
+        <w:t>2</w:t>
+      </w:r>
+      <w:r>
+        <w:rPr>
+          <w:b/>
+          <w:bCs/>
+          <w:sz w:val="32"/>
+          <w:szCs w:val="32"/>
+        </w:rPr>
+        <w:t xml:space="preserve"> Conceptual Problem statement Expectations</w:t>
+      </w:r>
+    </w:p>
+    <w:p>
+      <w:r>
+        <w:t>Day 6: Update the CRUD operation code to use Streams, Lambda, Functional Interface and Method Reference.</w:t>
+      </w:r>
+    </w:p>
+    <w:p/>
+    <w:p/>
+    <w:p/>
+    <w:p/>
+    <w:p/>
     <w:sectPr>
       <w:pgSz w:w="11906" w:h="16838"/>
       <w:pgMar w:top="1440" w:right="1440" w:bottom="1440" w:left="1440" w:header="708" w:footer="708" w:gutter="0"/>
@@ -334,6 +1522,451 @@
 <file path=word/numbering.xml><?xml version="1.0" encoding="utf-8"?>
 <w:numbering xmlns:wpc="http://schemas.microsoft.com/office/word/2010/wordprocessingCanvas" xmlns:cx="http://schemas.microsoft.com/office/drawing/2014/chartex" xmlns:cx1="http://schemas.microsoft.com/office/drawing/2015/9/8/chartex" xmlns:cx2="http://schemas.microsoft.com/office/drawing/2015/10/21/chartex" xmlns:cx3="http://schemas.microsoft.com/office/drawing/2016/5/9/chartex" xmlns:cx4="http://schemas.microsoft.com/office/drawing/2016/5/10/chartex" xmlns:cx5="http://schemas.microsoft.com/office/drawing/2016/5/11/chartex" xmlns:cx6="http://schemas.microsoft.com/office/drawing/2016/5/12/chartex" xmlns:cx7="http://schemas.microsoft.com/office/drawing/2016/5/13/chartex" xmlns:cx8="http://schemas.microsoft.com/office/drawing/2016/5/14/chartex" xmlns:mc="http://schemas.openxmlformats.org/markup-compatibility/2006" xmlns:aink="http://schemas.microsoft.com/office/drawing/2016/ink" xmlns:am3d="http://schemas.microsoft.com/office/drawing/2017/model3d" xmlns:o="urn:schemas-microsoft-com:office:office" xmlns:oel="http://schemas.microsoft.com/office/2019/extlst" xmlns:r="http://schemas.openxmlformats.org/officeDocument/2006/relationships" xmlns:m="http://schemas.openxmlformats.org/officeDocument/2006/math" xmlns:v="urn:schemas-microsoft-com:vml" xmlns:wp14="http://schemas.microsoft.com/office/word/2010/wordprocessingDrawing" xmlns:wp="http://schemas.openxmlformats.org/drawingml/2006/wordprocessingDrawing" xmlns:w10="urn:schemas-microsoft-com:office:word" xmlns:w="http://schemas.openxmlformats.org/wordprocessingml/2006/main" xmlns:w14="http://schemas.microsoft.com/office/word/2010/wordml" xmlns:w15="http://schemas.microsoft.com/office/word/2012/wordml" xmlns:w16cex="http://schemas.microsoft.com/office/word/2018/wordml/cex" xmlns:w16cid="http://schemas.microsoft.com/office/word/2016/wordml/cid" xmlns:w16="http://schemas.microsoft.com/office/word/2018/wordml" xmlns:w16sdtdh="http://schemas.microsoft.com/office/word/2020/wordml/sdtdatahash" xmlns:w16se="http://schemas.microsoft.com/office/word/2015/wordml/symex" xmlns:wpg="http://schemas.microsoft.com/office/word/2010/wordprocessingGroup" xmlns:wpi="http://schemas.microsoft.com/office/word/2010/wordprocessingInk" xmlns:wne="http://schemas.microsoft.com/office/word/2006/wordml" xmlns:wps="http://schemas.microsoft.com/office/word/2010/wordprocessingShape" mc:Ignorable="w14 w15 w16se w16cid w16 w16cex w16sdtdh wp14">
   <w:abstractNum w:abstractNumId="0" w15:restartNumberingAfterBreak="0">
+    <w:nsid w:val="08B661C0"/>
+    <w:multiLevelType w:val="hybridMultilevel"/>
+    <w:tmpl w:val="FAF8A7B0"/>
+    <w:lvl w:ilvl="0" w:tplc="40090011">
+      <w:start w:val="1"/>
+      <w:numFmt w:val="decimal"/>
+      <w:lvlText w:val="%1)"/>
+      <w:lvlJc w:val="left"/>
+      <w:pPr>
+        <w:ind w:left="720" w:hanging="360"/>
+      </w:pPr>
+      <w:rPr>
+        <w:rFonts w:hint="default"/>
+      </w:rPr>
+    </w:lvl>
+    <w:lvl w:ilvl="1" w:tplc="40090019" w:tentative="1">
+      <w:start w:val="1"/>
+      <w:numFmt w:val="lowerLetter"/>
+      <w:lvlText w:val="%2."/>
+      <w:lvlJc w:val="left"/>
+      <w:pPr>
+        <w:ind w:left="1440" w:hanging="360"/>
+      </w:pPr>
+    </w:lvl>
+    <w:lvl w:ilvl="2" w:tplc="4009001B" w:tentative="1">
+      <w:start w:val="1"/>
+      <w:numFmt w:val="lowerRoman"/>
+      <w:lvlText w:val="%3."/>
+      <w:lvlJc w:val="right"/>
+      <w:pPr>
+        <w:ind w:left="2160" w:hanging="180"/>
+      </w:pPr>
+    </w:lvl>
+    <w:lvl w:ilvl="3" w:tplc="4009000F" w:tentative="1">
+      <w:start w:val="1"/>
+      <w:numFmt w:val="decimal"/>
+      <w:lvlText w:val="%4."/>
+      <w:lvlJc w:val="left"/>
+      <w:pPr>
+        <w:ind w:left="2880" w:hanging="360"/>
+      </w:pPr>
+    </w:lvl>
+    <w:lvl w:ilvl="4" w:tplc="40090019" w:tentative="1">
+      <w:start w:val="1"/>
+      <w:numFmt w:val="lowerLetter"/>
+      <w:lvlText w:val="%5."/>
+      <w:lvlJc w:val="left"/>
+      <w:pPr>
+        <w:ind w:left="3600" w:hanging="360"/>
+      </w:pPr>
+    </w:lvl>
+    <w:lvl w:ilvl="5" w:tplc="4009001B" w:tentative="1">
+      <w:start w:val="1"/>
+      <w:numFmt w:val="lowerRoman"/>
+      <w:lvlText w:val="%6."/>
+      <w:lvlJc w:val="right"/>
+      <w:pPr>
+        <w:ind w:left="4320" w:hanging="180"/>
+      </w:pPr>
+    </w:lvl>
+    <w:lvl w:ilvl="6" w:tplc="4009000F" w:tentative="1">
+      <w:start w:val="1"/>
+      <w:numFmt w:val="decimal"/>
+      <w:lvlText w:val="%7."/>
+      <w:lvlJc w:val="left"/>
+      <w:pPr>
+        <w:ind w:left="5040" w:hanging="360"/>
+      </w:pPr>
+    </w:lvl>
+    <w:lvl w:ilvl="7" w:tplc="40090019" w:tentative="1">
+      <w:start w:val="1"/>
+      <w:numFmt w:val="lowerLetter"/>
+      <w:lvlText w:val="%8."/>
+      <w:lvlJc w:val="left"/>
+      <w:pPr>
+        <w:ind w:left="5760" w:hanging="360"/>
+      </w:pPr>
+    </w:lvl>
+    <w:lvl w:ilvl="8" w:tplc="4009001B" w:tentative="1">
+      <w:start w:val="1"/>
+      <w:numFmt w:val="lowerRoman"/>
+      <w:lvlText w:val="%9."/>
+      <w:lvlJc w:val="right"/>
+      <w:pPr>
+        <w:ind w:left="6480" w:hanging="180"/>
+      </w:pPr>
+    </w:lvl>
+  </w:abstractNum>
+  <w:abstractNum w:abstractNumId="1" w15:restartNumberingAfterBreak="0">
+    <w:nsid w:val="33F610C6"/>
+    <w:multiLevelType w:val="hybridMultilevel"/>
+    <w:tmpl w:val="C0C037E8"/>
+    <w:lvl w:ilvl="0" w:tplc="40090011">
+      <w:start w:val="1"/>
+      <w:numFmt w:val="decimal"/>
+      <w:lvlText w:val="%1)"/>
+      <w:lvlJc w:val="left"/>
+      <w:pPr>
+        <w:ind w:left="720" w:hanging="360"/>
+      </w:pPr>
+      <w:rPr>
+        <w:rFonts w:hint="default"/>
+      </w:rPr>
+    </w:lvl>
+    <w:lvl w:ilvl="1" w:tplc="40090019" w:tentative="1">
+      <w:start w:val="1"/>
+      <w:numFmt w:val="lowerLetter"/>
+      <w:lvlText w:val="%2."/>
+      <w:lvlJc w:val="left"/>
+      <w:pPr>
+        <w:ind w:left="1440" w:hanging="360"/>
+      </w:pPr>
+    </w:lvl>
+    <w:lvl w:ilvl="2" w:tplc="4009001B" w:tentative="1">
+      <w:start w:val="1"/>
+      <w:numFmt w:val="lowerRoman"/>
+      <w:lvlText w:val="%3."/>
+      <w:lvlJc w:val="right"/>
+      <w:pPr>
+        <w:ind w:left="2160" w:hanging="180"/>
+      </w:pPr>
+    </w:lvl>
+    <w:lvl w:ilvl="3" w:tplc="4009000F" w:tentative="1">
+      <w:start w:val="1"/>
+      <w:numFmt w:val="decimal"/>
+      <w:lvlText w:val="%4."/>
+      <w:lvlJc w:val="left"/>
+      <w:pPr>
+        <w:ind w:left="2880" w:hanging="360"/>
+      </w:pPr>
+    </w:lvl>
+    <w:lvl w:ilvl="4" w:tplc="40090019" w:tentative="1">
+      <w:start w:val="1"/>
+      <w:numFmt w:val="lowerLetter"/>
+      <w:lvlText w:val="%5."/>
+      <w:lvlJc w:val="left"/>
+      <w:pPr>
+        <w:ind w:left="3600" w:hanging="360"/>
+      </w:pPr>
+    </w:lvl>
+    <w:lvl w:ilvl="5" w:tplc="4009001B" w:tentative="1">
+      <w:start w:val="1"/>
+      <w:numFmt w:val="lowerRoman"/>
+      <w:lvlText w:val="%6."/>
+      <w:lvlJc w:val="right"/>
+      <w:pPr>
+        <w:ind w:left="4320" w:hanging="180"/>
+      </w:pPr>
+    </w:lvl>
+    <w:lvl w:ilvl="6" w:tplc="4009000F" w:tentative="1">
+      <w:start w:val="1"/>
+      <w:numFmt w:val="decimal"/>
+      <w:lvlText w:val="%7."/>
+      <w:lvlJc w:val="left"/>
+      <w:pPr>
+        <w:ind w:left="5040" w:hanging="360"/>
+      </w:pPr>
+    </w:lvl>
+    <w:lvl w:ilvl="7" w:tplc="40090019" w:tentative="1">
+      <w:start w:val="1"/>
+      <w:numFmt w:val="lowerLetter"/>
+      <w:lvlText w:val="%8."/>
+      <w:lvlJc w:val="left"/>
+      <w:pPr>
+        <w:ind w:left="5760" w:hanging="360"/>
+      </w:pPr>
+    </w:lvl>
+    <w:lvl w:ilvl="8" w:tplc="4009001B" w:tentative="1">
+      <w:start w:val="1"/>
+      <w:numFmt w:val="lowerRoman"/>
+      <w:lvlText w:val="%9."/>
+      <w:lvlJc w:val="right"/>
+      <w:pPr>
+        <w:ind w:left="6480" w:hanging="180"/>
+      </w:pPr>
+    </w:lvl>
+  </w:abstractNum>
+  <w:abstractNum w:abstractNumId="2" w15:restartNumberingAfterBreak="0">
+    <w:nsid w:val="3BA85711"/>
+    <w:multiLevelType w:val="hybridMultilevel"/>
+    <w:tmpl w:val="971ED574"/>
+    <w:lvl w:ilvl="0" w:tplc="40090011">
+      <w:start w:val="1"/>
+      <w:numFmt w:val="decimal"/>
+      <w:lvlText w:val="%1)"/>
+      <w:lvlJc w:val="left"/>
+      <w:pPr>
+        <w:ind w:left="720" w:hanging="360"/>
+      </w:pPr>
+      <w:rPr>
+        <w:rFonts w:hint="default"/>
+      </w:rPr>
+    </w:lvl>
+    <w:lvl w:ilvl="1" w:tplc="40090019" w:tentative="1">
+      <w:start w:val="1"/>
+      <w:numFmt w:val="lowerLetter"/>
+      <w:lvlText w:val="%2."/>
+      <w:lvlJc w:val="left"/>
+      <w:pPr>
+        <w:ind w:left="1440" w:hanging="360"/>
+      </w:pPr>
+    </w:lvl>
+    <w:lvl w:ilvl="2" w:tplc="4009001B" w:tentative="1">
+      <w:start w:val="1"/>
+      <w:numFmt w:val="lowerRoman"/>
+      <w:lvlText w:val="%3."/>
+      <w:lvlJc w:val="right"/>
+      <w:pPr>
+        <w:ind w:left="2160" w:hanging="180"/>
+      </w:pPr>
+    </w:lvl>
+    <w:lvl w:ilvl="3" w:tplc="4009000F" w:tentative="1">
+      <w:start w:val="1"/>
+      <w:numFmt w:val="decimal"/>
+      <w:lvlText w:val="%4."/>
+      <w:lvlJc w:val="left"/>
+      <w:pPr>
+        <w:ind w:left="2880" w:hanging="360"/>
+      </w:pPr>
+    </w:lvl>
+    <w:lvl w:ilvl="4" w:tplc="40090019" w:tentative="1">
+      <w:start w:val="1"/>
+      <w:numFmt w:val="lowerLetter"/>
+      <w:lvlText w:val="%5."/>
+      <w:lvlJc w:val="left"/>
+      <w:pPr>
+        <w:ind w:left="3600" w:hanging="360"/>
+      </w:pPr>
+    </w:lvl>
+    <w:lvl w:ilvl="5" w:tplc="4009001B" w:tentative="1">
+      <w:start w:val="1"/>
+      <w:numFmt w:val="lowerRoman"/>
+      <w:lvlText w:val="%6."/>
+      <w:lvlJc w:val="right"/>
+      <w:pPr>
+        <w:ind w:left="4320" w:hanging="180"/>
+      </w:pPr>
+    </w:lvl>
+    <w:lvl w:ilvl="6" w:tplc="4009000F" w:tentative="1">
+      <w:start w:val="1"/>
+      <w:numFmt w:val="decimal"/>
+      <w:lvlText w:val="%7."/>
+      <w:lvlJc w:val="left"/>
+      <w:pPr>
+        <w:ind w:left="5040" w:hanging="360"/>
+      </w:pPr>
+    </w:lvl>
+    <w:lvl w:ilvl="7" w:tplc="40090019" w:tentative="1">
+      <w:start w:val="1"/>
+      <w:numFmt w:val="lowerLetter"/>
+      <w:lvlText w:val="%8."/>
+      <w:lvlJc w:val="left"/>
+      <w:pPr>
+        <w:ind w:left="5760" w:hanging="360"/>
+      </w:pPr>
+    </w:lvl>
+    <w:lvl w:ilvl="8" w:tplc="4009001B" w:tentative="1">
+      <w:start w:val="1"/>
+      <w:numFmt w:val="lowerRoman"/>
+      <w:lvlText w:val="%9."/>
+      <w:lvlJc w:val="right"/>
+      <w:pPr>
+        <w:ind w:left="6480" w:hanging="180"/>
+      </w:pPr>
+    </w:lvl>
+  </w:abstractNum>
+  <w:abstractNum w:abstractNumId="3" w15:restartNumberingAfterBreak="0">
+    <w:nsid w:val="44773BC4"/>
+    <w:multiLevelType w:val="hybridMultilevel"/>
+    <w:tmpl w:val="8AE84A48"/>
+    <w:lvl w:ilvl="0" w:tplc="40090011">
+      <w:start w:val="1"/>
+      <w:numFmt w:val="decimal"/>
+      <w:lvlText w:val="%1)"/>
+      <w:lvlJc w:val="left"/>
+      <w:pPr>
+        <w:ind w:left="720" w:hanging="360"/>
+      </w:pPr>
+      <w:rPr>
+        <w:rFonts w:hint="default"/>
+      </w:rPr>
+    </w:lvl>
+    <w:lvl w:ilvl="1" w:tplc="40090019" w:tentative="1">
+      <w:start w:val="1"/>
+      <w:numFmt w:val="lowerLetter"/>
+      <w:lvlText w:val="%2."/>
+      <w:lvlJc w:val="left"/>
+      <w:pPr>
+        <w:ind w:left="1440" w:hanging="360"/>
+      </w:pPr>
+    </w:lvl>
+    <w:lvl w:ilvl="2" w:tplc="4009001B" w:tentative="1">
+      <w:start w:val="1"/>
+      <w:numFmt w:val="lowerRoman"/>
+      <w:lvlText w:val="%3."/>
+      <w:lvlJc w:val="right"/>
+      <w:pPr>
+        <w:ind w:left="2160" w:hanging="180"/>
+      </w:pPr>
+    </w:lvl>
+    <w:lvl w:ilvl="3" w:tplc="4009000F" w:tentative="1">
+      <w:start w:val="1"/>
+      <w:numFmt w:val="decimal"/>
+      <w:lvlText w:val="%4."/>
+      <w:lvlJc w:val="left"/>
+      <w:pPr>
+        <w:ind w:left="2880" w:hanging="360"/>
+      </w:pPr>
+    </w:lvl>
+    <w:lvl w:ilvl="4" w:tplc="40090019" w:tentative="1">
+      <w:start w:val="1"/>
+      <w:numFmt w:val="lowerLetter"/>
+      <w:lvlText w:val="%5."/>
+      <w:lvlJc w:val="left"/>
+      <w:pPr>
+        <w:ind w:left="3600" w:hanging="360"/>
+      </w:pPr>
+    </w:lvl>
+    <w:lvl w:ilvl="5" w:tplc="4009001B" w:tentative="1">
+      <w:start w:val="1"/>
+      <w:numFmt w:val="lowerRoman"/>
+      <w:lvlText w:val="%6."/>
+      <w:lvlJc w:val="right"/>
+      <w:pPr>
+        <w:ind w:left="4320" w:hanging="180"/>
+      </w:pPr>
+    </w:lvl>
+    <w:lvl w:ilvl="6" w:tplc="4009000F" w:tentative="1">
+      <w:start w:val="1"/>
+      <w:numFmt w:val="decimal"/>
+      <w:lvlText w:val="%7."/>
+      <w:lvlJc w:val="left"/>
+      <w:pPr>
+        <w:ind w:left="5040" w:hanging="360"/>
+      </w:pPr>
+    </w:lvl>
+    <w:lvl w:ilvl="7" w:tplc="40090019" w:tentative="1">
+      <w:start w:val="1"/>
+      <w:numFmt w:val="lowerLetter"/>
+      <w:lvlText w:val="%8."/>
+      <w:lvlJc w:val="left"/>
+      <w:pPr>
+        <w:ind w:left="5760" w:hanging="360"/>
+      </w:pPr>
+    </w:lvl>
+    <w:lvl w:ilvl="8" w:tplc="4009001B" w:tentative="1">
+      <w:start w:val="1"/>
+      <w:numFmt w:val="lowerRoman"/>
+      <w:lvlText w:val="%9."/>
+      <w:lvlJc w:val="right"/>
+      <w:pPr>
+        <w:ind w:left="6480" w:hanging="180"/>
+      </w:pPr>
+    </w:lvl>
+  </w:abstractNum>
+  <w:abstractNum w:abstractNumId="4" w15:restartNumberingAfterBreak="0">
+    <w:nsid w:val="517C448F"/>
+    <w:multiLevelType w:val="hybridMultilevel"/>
+    <w:tmpl w:val="A4607152"/>
+    <w:lvl w:ilvl="0" w:tplc="40090011">
+      <w:start w:val="1"/>
+      <w:numFmt w:val="decimal"/>
+      <w:lvlText w:val="%1)"/>
+      <w:lvlJc w:val="left"/>
+      <w:pPr>
+        <w:ind w:left="720" w:hanging="360"/>
+      </w:pPr>
+      <w:rPr>
+        <w:rFonts w:hint="default"/>
+      </w:rPr>
+    </w:lvl>
+    <w:lvl w:ilvl="1" w:tplc="40090019" w:tentative="1">
+      <w:start w:val="1"/>
+      <w:numFmt w:val="lowerLetter"/>
+      <w:lvlText w:val="%2."/>
+      <w:lvlJc w:val="left"/>
+      <w:pPr>
+        <w:ind w:left="1440" w:hanging="360"/>
+      </w:pPr>
+    </w:lvl>
+    <w:lvl w:ilvl="2" w:tplc="4009001B" w:tentative="1">
+      <w:start w:val="1"/>
+      <w:numFmt w:val="lowerRoman"/>
+      <w:lvlText w:val="%3."/>
+      <w:lvlJc w:val="right"/>
+      <w:pPr>
+        <w:ind w:left="2160" w:hanging="180"/>
+      </w:pPr>
+    </w:lvl>
+    <w:lvl w:ilvl="3" w:tplc="4009000F" w:tentative="1">
+      <w:start w:val="1"/>
+      <w:numFmt w:val="decimal"/>
+      <w:lvlText w:val="%4."/>
+      <w:lvlJc w:val="left"/>
+      <w:pPr>
+        <w:ind w:left="2880" w:hanging="360"/>
+      </w:pPr>
+    </w:lvl>
+    <w:lvl w:ilvl="4" w:tplc="40090019" w:tentative="1">
+      <w:start w:val="1"/>
+      <w:numFmt w:val="lowerLetter"/>
+      <w:lvlText w:val="%5."/>
+      <w:lvlJc w:val="left"/>
+      <w:pPr>
+        <w:ind w:left="3600" w:hanging="360"/>
+      </w:pPr>
+    </w:lvl>
+    <w:lvl w:ilvl="5" w:tplc="4009001B" w:tentative="1">
+      <w:start w:val="1"/>
+      <w:numFmt w:val="lowerRoman"/>
+      <w:lvlText w:val="%6."/>
+      <w:lvlJc w:val="right"/>
+      <w:pPr>
+        <w:ind w:left="4320" w:hanging="180"/>
+      </w:pPr>
+    </w:lvl>
+    <w:lvl w:ilvl="6" w:tplc="4009000F" w:tentative="1">
+      <w:start w:val="1"/>
+      <w:numFmt w:val="decimal"/>
+      <w:lvlText w:val="%7."/>
+      <w:lvlJc w:val="left"/>
+      <w:pPr>
+        <w:ind w:left="5040" w:hanging="360"/>
+      </w:pPr>
+    </w:lvl>
+    <w:lvl w:ilvl="7" w:tplc="40090019" w:tentative="1">
+      <w:start w:val="1"/>
+      <w:numFmt w:val="lowerLetter"/>
+      <w:lvlText w:val="%8."/>
+      <w:lvlJc w:val="left"/>
+      <w:pPr>
+        <w:ind w:left="5760" w:hanging="360"/>
+      </w:pPr>
+    </w:lvl>
+    <w:lvl w:ilvl="8" w:tplc="4009001B" w:tentative="1">
+      <w:start w:val="1"/>
+      <w:numFmt w:val="lowerRoman"/>
+      <w:lvlText w:val="%9."/>
+      <w:lvlJc w:val="right"/>
+      <w:pPr>
+        <w:ind w:left="6480" w:hanging="180"/>
+      </w:pPr>
+    </w:lvl>
+  </w:abstractNum>
+  <w:abstractNum w:abstractNumId="5" w15:restartNumberingAfterBreak="0">
     <w:nsid w:val="75934ECE"/>
     <w:multiLevelType w:val="hybridMultilevel"/>
     <w:tmpl w:val="8A0447D4"/>
@@ -446,6 +2079,21 @@
     </w:lvl>
   </w:abstractNum>
   <w:num w:numId="1" w16cid:durableId="470632051">
+    <w:abstractNumId w:val="5"/>
+  </w:num>
+  <w:num w:numId="2" w16cid:durableId="508374190">
+    <w:abstractNumId w:val="4"/>
+  </w:num>
+  <w:num w:numId="3" w16cid:durableId="560287303">
+    <w:abstractNumId w:val="3"/>
+  </w:num>
+  <w:num w:numId="4" w16cid:durableId="1438866740">
+    <w:abstractNumId w:val="1"/>
+  </w:num>
+  <w:num w:numId="5" w16cid:durableId="2078163460">
+    <w:abstractNumId w:val="2"/>
+  </w:num>
+  <w:num w:numId="6" w16cid:durableId="595526775">
     <w:abstractNumId w:val="0"/>
   </w:num>
 </w:numbering>
@@ -851,6 +2499,7 @@
   <w:style w:type="paragraph" w:default="1" w:styleId="Normal">
     <w:name w:val="Normal"/>
     <w:qFormat/>
+    <w:rsid w:val="00FE4477"/>
   </w:style>
   <w:style w:type="character" w:default="1" w:styleId="DefaultParagraphFont">
     <w:name w:val="Default Paragraph Font"/>
@@ -889,6 +2538,29 @@
       <w:ind w:left="720"/>
       <w:contextualSpacing/>
     </w:pPr>
+  </w:style>
+  <w:style w:type="character" w:styleId="Hyperlink">
+    <w:name w:val="Hyperlink"/>
+    <w:basedOn w:val="DefaultParagraphFont"/>
+    <w:uiPriority w:val="99"/>
+    <w:unhideWhenUsed/>
+    <w:rsid w:val="00DC7404"/>
+    <w:rPr>
+      <w:color w:val="0563C1" w:themeColor="hyperlink"/>
+      <w:u w:val="single"/>
+    </w:rPr>
+  </w:style>
+  <w:style w:type="character" w:styleId="UnresolvedMention">
+    <w:name w:val="Unresolved Mention"/>
+    <w:basedOn w:val="DefaultParagraphFont"/>
+    <w:uiPriority w:val="99"/>
+    <w:semiHidden/>
+    <w:unhideWhenUsed/>
+    <w:rsid w:val="00DC7404"/>
+    <w:rPr>
+      <w:color w:val="605E5C"/>
+      <w:shd w:val="clear" w:color="auto" w:fill="E1DFDD"/>
+    </w:rPr>
   </w:style>
 </w:styles>
 </file>
